--- a/Cahier des charges appli.docx
+++ b/Cahier des charges appli.docx
@@ -34,11 +34,11 @@
     </w:p>
     <w:p>
       <w:r>
-        <w:t>Le site vitrine du studio de tatouage (décrit dans le précédent cahier des charges) est principalement consulté par les clients.</w:t>
+        <w:t>Le site vitrine du studio de tatouage est principalement consulté par les clients.</w:t>
       </w:r>
       <w:r>
         <w:br/>
-        <w:t>Cependant, l’équipe interne (tatoueurs ou manager) doit disposer d’un outil simple et sécurisé pour gérer :</w:t>
+        <w:t>Cependant, l’équipe interne doit disposer d’un outil simple et sécurisé pour gérer :</w:t>
       </w:r>
     </w:p>
     <w:p>
@@ -48,8 +48,13 @@
           <w:numId w:val="1"/>
         </w:numPr>
       </w:pPr>
-      <w:r>
-        <w:t>le contenu du site (horaires, adresse, présentation),</w:t>
+      <w:proofErr w:type="gramStart"/>
+      <w:r>
+        <w:t>le</w:t>
+      </w:r>
+      <w:proofErr w:type="gramEnd"/>
+      <w:r>
+        <w:t xml:space="preserve"> contenu du site (horaires, adresse, présentation),</w:t>
       </w:r>
     </w:p>
     <w:p>
@@ -59,8 +64,13 @@
           <w:numId w:val="1"/>
         </w:numPr>
       </w:pPr>
-      <w:r>
-        <w:t>les profils artistes (bio, coordonnées, galerie),</w:t>
+      <w:proofErr w:type="gramStart"/>
+      <w:r>
+        <w:t>les</w:t>
+      </w:r>
+      <w:proofErr w:type="gramEnd"/>
+      <w:r>
+        <w:t xml:space="preserve"> profils artistes (bio, coordonnées, galerie),</w:t>
       </w:r>
     </w:p>
     <w:p>
@@ -70,13 +80,24 @@
           <w:numId w:val="1"/>
         </w:numPr>
       </w:pPr>
-      <w:r>
-        <w:t>les abonnés à la newsletter (inscriptions, désinscriptions, export CSV).</w:t>
-      </w:r>
-    </w:p>
-    <w:p>
-      <w:r>
-        <w:t>L’application client lourd aura donc un rôle d’</w:t>
+      <w:proofErr w:type="gramStart"/>
+      <w:r>
+        <w:t>les</w:t>
+      </w:r>
+      <w:proofErr w:type="gramEnd"/>
+      <w:r>
+        <w:t xml:space="preserve"> abonnés à la newsletter (inscriptions, désinscriptions, export CSV).</w:t>
+      </w:r>
+    </w:p>
+    <w:p>
+      <w:r>
+        <w:t xml:space="preserve">L’application client lourd </w:t>
+      </w:r>
+      <w:r>
+        <w:t>jouera</w:t>
+      </w:r>
+      <w:r>
+        <w:t xml:space="preserve"> donc un rôle d’</w:t>
       </w:r>
       <w:r>
         <w:rPr>
@@ -92,7 +113,7 @@
     <w:p>
       <w:r>
         <w:pict w14:anchorId="7D926572">
-          <v:rect id="_x0000_i1085" style="width:0;height:1.5pt" o:hralign="center" o:hrstd="t" o:hr="t" fillcolor="#a0a0a0" stroked="f"/>
+          <v:rect id="_x0000_i1025" style="width:0;height:1.5pt" o:hralign="center" o:hrstd="t" o:hr="t" fillcolor="#a0a0a0" stroked="f"/>
         </w:pict>
       </w:r>
     </w:p>
@@ -150,8 +171,13 @@
           <w:numId w:val="2"/>
         </w:numPr>
       </w:pPr>
-      <w:r>
-        <w:t>modifier les informations du studio (texte, horaires, adresse),</w:t>
+      <w:proofErr w:type="gramStart"/>
+      <w:r>
+        <w:t>modifier</w:t>
+      </w:r>
+      <w:proofErr w:type="gramEnd"/>
+      <w:r>
+        <w:t xml:space="preserve"> les informations du studio (texte, horaires, adresse),</w:t>
       </w:r>
     </w:p>
     <w:p>
@@ -161,8 +187,13 @@
           <w:numId w:val="2"/>
         </w:numPr>
       </w:pPr>
-      <w:r>
-        <w:t>ajouter/modifier/supprimer des artistes,</w:t>
+      <w:proofErr w:type="gramStart"/>
+      <w:r>
+        <w:t>ajouter</w:t>
+      </w:r>
+      <w:proofErr w:type="gramEnd"/>
+      <w:r>
+        <w:t>/modifier/supprimer des artistes,</w:t>
       </w:r>
     </w:p>
     <w:p>
@@ -172,8 +203,13 @@
           <w:numId w:val="2"/>
         </w:numPr>
       </w:pPr>
-      <w:r>
-        <w:t>gérer les photos (galerie tatouages),</w:t>
+      <w:proofErr w:type="gramStart"/>
+      <w:r>
+        <w:t>gérer</w:t>
+      </w:r>
+      <w:proofErr w:type="gramEnd"/>
+      <w:r>
+        <w:t xml:space="preserve"> les photos (galerie tatouages),</w:t>
       </w:r>
     </w:p>
     <w:p>
@@ -183,8 +219,13 @@
           <w:numId w:val="2"/>
         </w:numPr>
       </w:pPr>
-      <w:r>
-        <w:t>consulter/exporter les abonnés à la newsletter,</w:t>
+      <w:proofErr w:type="gramStart"/>
+      <w:r>
+        <w:t>consulter</w:t>
+      </w:r>
+      <w:proofErr w:type="gramEnd"/>
+      <w:r>
+        <w:t>/exporter les abonnés à la newsletter,</w:t>
       </w:r>
     </w:p>
     <w:p>
@@ -194,14 +235,19 @@
           <w:numId w:val="2"/>
         </w:numPr>
       </w:pPr>
-      <w:r>
-        <w:t>envoyer ponctuellement une newsletter simple (texte + lien).</w:t>
+      <w:proofErr w:type="gramStart"/>
+      <w:r>
+        <w:t>envoyer</w:t>
+      </w:r>
+      <w:proofErr w:type="gramEnd"/>
+      <w:r>
+        <w:t xml:space="preserve"> ponctuellement une newsletter simple (texte + lien).</w:t>
       </w:r>
     </w:p>
     <w:p>
       <w:r>
         <w:pict w14:anchorId="744AB408">
-          <v:rect id="_x0000_i1086" style="width:0;height:1.5pt" o:hralign="center" o:hrstd="t" o:hr="t" fillcolor="#a0a0a0" stroked="f"/>
+          <v:rect id="_x0000_i1026" style="width:0;height:1.5pt" o:hralign="center" o:hrstd="t" o:hr="t" fillcolor="#a0a0a0" stroked="f"/>
         </w:pict>
       </w:r>
     </w:p>
@@ -259,7 +305,7 @@
     <w:p>
       <w:r>
         <w:pict w14:anchorId="70E98D37">
-          <v:rect id="_x0000_i1087" style="width:0;height:1.5pt" o:hralign="center" o:hrstd="t" o:hr="t" fillcolor="#a0a0a0" stroked="f"/>
+          <v:rect id="_x0000_i1027" style="width:0;height:1.5pt" o:hralign="center" o:hrstd="t" o:hr="t" fillcolor="#a0a0a0" stroked="f"/>
         </w:pict>
       </w:r>
     </w:p>
@@ -323,22 +369,30 @@
         </w:numPr>
       </w:pPr>
       <w:r>
+        <w:t xml:space="preserve">Modification de l’adresse (affichée sur Google </w:t>
+      </w:r>
+      <w:proofErr w:type="spellStart"/>
+      <w:r>
+        <w:t>Maps</w:t>
+      </w:r>
+      <w:proofErr w:type="spellEnd"/>
+      <w:r>
+        <w:t xml:space="preserve"> côté site).</w:t>
+      </w:r>
+    </w:p>
+    <w:p>
+      <w:pPr>
+        <w:rPr>
+          <w:b/>
+          <w:bCs/>
+        </w:rPr>
+      </w:pPr>
+      <w:r>
+        <w:rPr>
+          <w:b/>
+          <w:bCs/>
+        </w:rPr>
         <w:lastRenderedPageBreak/>
-        <w:t>Modification de l’adresse (affichée sur Google Maps côté site).</w:t>
-      </w:r>
-    </w:p>
-    <w:p>
-      <w:pPr>
-        <w:rPr>
-          <w:b/>
-          <w:bCs/>
-        </w:rPr>
-      </w:pPr>
-      <w:r>
-        <w:rPr>
-          <w:b/>
-          <w:bCs/>
-        </w:rPr>
         <w:t>Gestion des artistes</w:t>
       </w:r>
     </w:p>
@@ -420,7 +474,15 @@
         </w:numPr>
       </w:pPr>
       <w:r>
-        <w:t>Affichage des abonnés (email, prénom, statut).</w:t>
+        <w:t>Affichage des abonnés (</w:t>
+      </w:r>
+      <w:proofErr w:type="gramStart"/>
+      <w:r>
+        <w:t>email</w:t>
+      </w:r>
+      <w:proofErr w:type="gramEnd"/>
+      <w:r>
+        <w:t>, prénom, statut).</w:t>
       </w:r>
     </w:p>
     <w:p>
@@ -431,7 +493,7 @@
         </w:numPr>
       </w:pPr>
       <w:r>
-        <w:t>Recherche / tri (par statut : confirmed, unsubscribed).</w:t>
+        <w:t>Suppression / anonymisation (respect RGPD).</w:t>
       </w:r>
     </w:p>
     <w:p>
@@ -442,28 +504,6 @@
         </w:numPr>
       </w:pPr>
       <w:r>
-        <w:t>Export en CSV pour Mailchimp ou autre outil.</w:t>
-      </w:r>
-    </w:p>
-    <w:p>
-      <w:pPr>
-        <w:numPr>
-          <w:ilvl w:val="0"/>
-          <w:numId w:val="6"/>
-        </w:numPr>
-      </w:pPr>
-      <w:r>
-        <w:t>Suppression / anonymisation (respect RGPD).</w:t>
-      </w:r>
-    </w:p>
-    <w:p>
-      <w:pPr>
-        <w:numPr>
-          <w:ilvl w:val="0"/>
-          <w:numId w:val="6"/>
-        </w:numPr>
-      </w:pPr>
-      <w:r>
         <w:t xml:space="preserve">Possibilité d’envoyer une </w:t>
       </w:r>
       <w:r>
@@ -474,7 +514,15 @@
         <w:t>newsletter simple</w:t>
       </w:r>
       <w:r>
-        <w:t xml:space="preserve"> (ex. texte ou markdown, pas besoin d’éditeur complexe).</w:t>
+        <w:t xml:space="preserve"> (ex. texte ou </w:t>
+      </w:r>
+      <w:proofErr w:type="spellStart"/>
+      <w:r>
+        <w:t>markdown</w:t>
+      </w:r>
+      <w:proofErr w:type="spellEnd"/>
+      <w:r>
+        <w:t>, pas besoin d’éditeur complexe).</w:t>
       </w:r>
     </w:p>
     <w:p>
@@ -500,7 +548,15 @@
         </w:numPr>
       </w:pPr>
       <w:r>
-        <w:t>Login/mot de passe obligatoire (hashé en BDD).</w:t>
+        <w:t>Login/mot de passe obligatoire (</w:t>
+      </w:r>
+      <w:proofErr w:type="spellStart"/>
+      <w:r>
+        <w:t>hashé</w:t>
+      </w:r>
+      <w:proofErr w:type="spellEnd"/>
+      <w:r>
+        <w:t xml:space="preserve"> en BDD).</w:t>
       </w:r>
     </w:p>
     <w:p>
@@ -528,7 +584,7 @@
     <w:p>
       <w:r>
         <w:pict w14:anchorId="4ADB6FFD">
-          <v:rect id="_x0000_i1088" style="width:0;height:1.5pt" o:hralign="center" o:hrstd="t" o:hr="t" fillcolor="#a0a0a0" stroked="f"/>
+          <v:rect id="_x0000_i1028" style="width:0;height:1.5pt" o:hralign="center" o:hrstd="t" o:hr="t" fillcolor="#a0a0a0" stroked="f"/>
         </w:pict>
       </w:r>
     </w:p>
@@ -554,6 +610,7 @@
           <w:numId w:val="8"/>
         </w:numPr>
       </w:pPr>
+      <w:proofErr w:type="gramStart"/>
       <w:r>
         <w:rPr>
           <w:b/>
@@ -562,8 +619,9 @@
         <w:t>Langage</w:t>
       </w:r>
       <w:r>
-        <w:t xml:space="preserve"> : Java (Swing/JavaFX) ou C# (.NET WPF/WinForms), selon préférence.</w:t>
-      </w:r>
+        <w:t xml:space="preserve"> .</w:t>
+      </w:r>
+      <w:proofErr w:type="gramEnd"/>
     </w:p>
     <w:p>
       <w:pPr>
@@ -580,7 +638,15 @@
         <w:t>Base de données</w:t>
       </w:r>
       <w:r>
-        <w:t xml:space="preserve"> : MySQL/MariaDB (la même que celle du site) ou SQLite (mode local avec synchro).</w:t>
+        <w:t xml:space="preserve"> : MySQL/</w:t>
+      </w:r>
+      <w:proofErr w:type="spellStart"/>
+      <w:r>
+        <w:t>MariaDB</w:t>
+      </w:r>
+      <w:proofErr w:type="spellEnd"/>
+      <w:r>
+        <w:t xml:space="preserve"> (la même que celle du site) </w:t>
       </w:r>
     </w:p>
     <w:p>
@@ -616,13 +682,33 @@
         <w:t>Compatibilité</w:t>
       </w:r>
       <w:r>
-        <w:t xml:space="preserve"> : Windows 10/11 obligatoire, Linux/macOS optionnel.</w:t>
+        <w:t xml:space="preserve"> : Windows 10/11 obligatoire, Linux/</w:t>
+      </w:r>
+      <w:proofErr w:type="spellStart"/>
+      <w:proofErr w:type="gramStart"/>
+      <w:r>
+        <w:t>macOS</w:t>
+      </w:r>
+      <w:proofErr w:type="spellEnd"/>
+      <w:r>
+        <w:t xml:space="preserve"> </w:t>
+      </w:r>
+      <w:r>
+        <w:t>.</w:t>
+      </w:r>
+      <w:proofErr w:type="gramEnd"/>
+      <w:r>
+        <w:tab/>
+        <w:t xml:space="preserve"> </w:t>
+      </w:r>
+      <w:r>
+        <w:tab/>
       </w:r>
     </w:p>
     <w:p>
       <w:r>
         <w:pict w14:anchorId="5F64243C">
-          <v:rect id="_x0000_i1089" style="width:0;height:1.5pt" o:hralign="center" o:hrstd="t" o:hr="t" fillcolor="#a0a0a0" stroked="f"/>
+          <v:rect id="_x0000_i1029" style="width:0;height:1.5pt" o:hralign="center" o:hrstd="t" o:hr="t" fillcolor="#a0a0a0" stroked="f"/>
         </w:pict>
       </w:r>
     </w:p>
@@ -662,9 +748,26 @@
           <w:numId w:val="9"/>
         </w:numPr>
       </w:pPr>
-      <w:r>
-        <w:lastRenderedPageBreak/>
-        <w:t>studio_info (id, presentation, horaires, adresse)</w:t>
+      <w:proofErr w:type="spellStart"/>
+      <w:proofErr w:type="gramStart"/>
+      <w:r>
+        <w:t>studio</w:t>
+      </w:r>
+      <w:proofErr w:type="gramEnd"/>
+      <w:r>
+        <w:t>_info</w:t>
+      </w:r>
+      <w:proofErr w:type="spellEnd"/>
+      <w:r>
+        <w:t xml:space="preserve"> (id, </w:t>
+      </w:r>
+      <w:proofErr w:type="spellStart"/>
+      <w:r>
+        <w:t>presentation</w:t>
+      </w:r>
+      <w:proofErr w:type="spellEnd"/>
+      <w:r>
+        <w:t>, horaires, adresse)</w:t>
       </w:r>
     </w:p>
     <w:p>
@@ -674,8 +777,23 @@
           <w:numId w:val="9"/>
         </w:numPr>
       </w:pPr>
-      <w:r>
-        <w:t>artists (id, nom, bio, style, photo, contact, insta_url, actif)</w:t>
+      <w:proofErr w:type="spellStart"/>
+      <w:proofErr w:type="gramStart"/>
+      <w:r>
+        <w:t>artists</w:t>
+      </w:r>
+      <w:proofErr w:type="spellEnd"/>
+      <w:proofErr w:type="gramEnd"/>
+      <w:r>
+        <w:t xml:space="preserve"> (id, nom, bio, style, photo, contact, </w:t>
+      </w:r>
+      <w:proofErr w:type="spellStart"/>
+      <w:r>
+        <w:t>insta_url</w:t>
+      </w:r>
+      <w:proofErr w:type="spellEnd"/>
+      <w:r>
+        <w:t>, actif)</w:t>
       </w:r>
     </w:p>
     <w:p>
@@ -685,8 +803,37 @@
           <w:numId w:val="9"/>
         </w:numPr>
       </w:pPr>
-      <w:r>
-        <w:t>tattoos (id, artist_id, image_url, date_upload)</w:t>
+      <w:proofErr w:type="gramStart"/>
+      <w:r>
+        <w:t>tattoos</w:t>
+      </w:r>
+      <w:proofErr w:type="gramEnd"/>
+      <w:r>
+        <w:t xml:space="preserve"> (id, </w:t>
+      </w:r>
+      <w:proofErr w:type="spellStart"/>
+      <w:r>
+        <w:t>artist_id</w:t>
+      </w:r>
+      <w:proofErr w:type="spellEnd"/>
+      <w:r>
+        <w:t xml:space="preserve">, </w:t>
+      </w:r>
+      <w:proofErr w:type="spellStart"/>
+      <w:r>
+        <w:t>image_url</w:t>
+      </w:r>
+      <w:proofErr w:type="spellEnd"/>
+      <w:r>
+        <w:t xml:space="preserve">, </w:t>
+      </w:r>
+      <w:proofErr w:type="spellStart"/>
+      <w:r>
+        <w:t>date_upload</w:t>
+      </w:r>
+      <w:proofErr w:type="spellEnd"/>
+      <w:r>
+        <w:t>)</w:t>
       </w:r>
     </w:p>
     <w:p>
@@ -696,8 +843,56 @@
           <w:numId w:val="9"/>
         </w:numPr>
       </w:pPr>
-      <w:r>
-        <w:t>subscribers (id, email, prenom, status, token, consent_at, …)</w:t>
+      <w:proofErr w:type="spellStart"/>
+      <w:proofErr w:type="gramStart"/>
+      <w:r>
+        <w:lastRenderedPageBreak/>
+        <w:t>subscribers</w:t>
+      </w:r>
+      <w:proofErr w:type="spellEnd"/>
+      <w:proofErr w:type="gramEnd"/>
+      <w:r>
+        <w:t xml:space="preserve"> (id, </w:t>
+      </w:r>
+      <w:proofErr w:type="gramStart"/>
+      <w:r>
+        <w:t>email</w:t>
+      </w:r>
+      <w:proofErr w:type="gramEnd"/>
+      <w:r>
+        <w:t xml:space="preserve">, </w:t>
+      </w:r>
+      <w:proofErr w:type="spellStart"/>
+      <w:r>
+        <w:t>prenom</w:t>
+      </w:r>
+      <w:proofErr w:type="spellEnd"/>
+      <w:r>
+        <w:t xml:space="preserve">, </w:t>
+      </w:r>
+      <w:proofErr w:type="spellStart"/>
+      <w:r>
+        <w:t>status</w:t>
+      </w:r>
+      <w:proofErr w:type="spellEnd"/>
+      <w:r>
+        <w:t xml:space="preserve">, </w:t>
+      </w:r>
+      <w:proofErr w:type="spellStart"/>
+      <w:r>
+        <w:t>token</w:t>
+      </w:r>
+      <w:proofErr w:type="spellEnd"/>
+      <w:r>
+        <w:t xml:space="preserve">, </w:t>
+      </w:r>
+      <w:proofErr w:type="spellStart"/>
+      <w:r>
+        <w:t>consent_at</w:t>
+      </w:r>
+      <w:proofErr w:type="spellEnd"/>
+      <w:r>
+        <w:t>, …)</w:t>
       </w:r>
     </w:p>
     <w:p>
@@ -707,14 +902,45 @@
           <w:numId w:val="9"/>
         </w:numPr>
       </w:pPr>
-      <w:r>
-        <w:t>users (id, login, password_hash, role, last_login)</w:t>
+      <w:proofErr w:type="spellStart"/>
+      <w:proofErr w:type="gramStart"/>
+      <w:r>
+        <w:t>users</w:t>
+      </w:r>
+      <w:proofErr w:type="spellEnd"/>
+      <w:proofErr w:type="gramEnd"/>
+      <w:r>
+        <w:t xml:space="preserve"> (id, login, </w:t>
+      </w:r>
+      <w:proofErr w:type="spellStart"/>
+      <w:r>
+        <w:t>password_hash</w:t>
+      </w:r>
+      <w:proofErr w:type="spellEnd"/>
+      <w:r>
+        <w:t xml:space="preserve">, </w:t>
+      </w:r>
+      <w:proofErr w:type="spellStart"/>
+      <w:r>
+        <w:t>role</w:t>
+      </w:r>
+      <w:proofErr w:type="spellEnd"/>
+      <w:r>
+        <w:t xml:space="preserve">, </w:t>
+      </w:r>
+      <w:proofErr w:type="spellStart"/>
+      <w:r>
+        <w:t>last_login</w:t>
+      </w:r>
+      <w:proofErr w:type="spellEnd"/>
+      <w:r>
+        <w:t>)</w:t>
       </w:r>
     </w:p>
     <w:p>
       <w:r>
         <w:pict w14:anchorId="1FCEFE25">
-          <v:rect id="_x0000_i1090" style="width:0;height:1.5pt" o:hralign="center" o:hrstd="t" o:hr="t" fillcolor="#a0a0a0" stroked="f"/>
+          <v:rect id="_x0000_i1030" style="width:0;height:1.5pt" o:hralign="center" o:hrstd="t" o:hr="t" fillcolor="#a0a0a0" stroked="f"/>
         </w:pict>
       </w:r>
     </w:p>
@@ -771,32 +997,6 @@
           <w:b/>
           <w:bCs/>
         </w:rPr>
-        <w:t>Module studio</w:t>
-      </w:r>
-    </w:p>
-    <w:p>
-      <w:pPr>
-        <w:numPr>
-          <w:ilvl w:val="0"/>
-          <w:numId w:val="11"/>
-        </w:numPr>
-      </w:pPr>
-      <w:r>
-        <w:t>Formulaire avec champs textes et horaires.</w:t>
-      </w:r>
-    </w:p>
-    <w:p>
-      <w:pPr>
-        <w:rPr>
-          <w:b/>
-          <w:bCs/>
-        </w:rPr>
-      </w:pPr>
-      <w:r>
-        <w:rPr>
-          <w:b/>
-          <w:bCs/>
-        </w:rPr>
         <w:t>Module artistes</w:t>
       </w:r>
     </w:p>
@@ -856,35 +1056,13 @@
         </w:numPr>
       </w:pPr>
       <w:r>
-        <w:t>Tableau des abonnés (avec filtres).</w:t>
-      </w:r>
-    </w:p>
-    <w:p>
-      <w:pPr>
-        <w:numPr>
-          <w:ilvl w:val="0"/>
-          <w:numId w:val="13"/>
-        </w:numPr>
-      </w:pPr>
-      <w:r>
-        <w:t>Bouton « Export CSV ».</w:t>
-      </w:r>
-    </w:p>
-    <w:p>
-      <w:pPr>
-        <w:numPr>
-          <w:ilvl w:val="0"/>
-          <w:numId w:val="13"/>
-        </w:numPr>
-      </w:pPr>
-      <w:r>
         <w:t>Éditeur simple (sujet + contenu texte) → envoi newsletter.</w:t>
       </w:r>
     </w:p>
     <w:p>
       <w:r>
         <w:pict w14:anchorId="62F89DF1">
-          <v:rect id="_x0000_i1091" style="width:0;height:1.5pt" o:hralign="center" o:hrstd="t" o:hr="t" fillcolor="#a0a0a0" stroked="f"/>
+          <v:rect id="_x0000_i1031" style="width:0;height:1.5pt" o:hralign="center" o:hrstd="t" o:hr="t" fillcolor="#a0a0a0" stroked="f"/>
         </w:pict>
       </w:r>
     </w:p>
@@ -932,7 +1110,15 @@
         <w:t>hash sécurisé</w:t>
       </w:r>
       <w:r>
-        <w:t xml:space="preserve"> (bcrypt/argon2).</w:t>
+        <w:t xml:space="preserve"> (</w:t>
+      </w:r>
+      <w:proofErr w:type="spellStart"/>
+      <w:r>
+        <w:t>bcrypt</w:t>
+      </w:r>
+      <w:proofErr w:type="spellEnd"/>
+      <w:r>
+        <w:t>/argon2).</w:t>
       </w:r>
     </w:p>
     <w:p>
@@ -960,7 +1146,7 @@
     <w:p>
       <w:r>
         <w:pict w14:anchorId="76D011D8">
-          <v:rect id="_x0000_i1092" style="width:0;height:1.5pt" o:hralign="center" o:hrstd="t" o:hr="t" fillcolor="#a0a0a0" stroked="f"/>
+          <v:rect id="_x0000_i1032" style="width:0;height:1.5pt" o:hralign="center" o:hrstd="t" o:hr="t" fillcolor="#a0a0a0" stroked="f"/>
         </w:pict>
       </w:r>
     </w:p>
@@ -991,7 +1177,6 @@
           <w:b/>
           <w:bCs/>
         </w:rPr>
-        <w:lastRenderedPageBreak/>
         <w:t>Semaine 1</w:t>
       </w:r>
       <w:r>
@@ -1073,7 +1258,7 @@
     <w:p>
       <w:r>
         <w:pict w14:anchorId="27498FDE">
-          <v:rect id="_x0000_i1093" style="width:0;height:1.5pt" o:hralign="center" o:hrstd="t" o:hr="t" fillcolor="#a0a0a0" stroked="f"/>
+          <v:rect id="_x0000_i1033" style="width:0;height:1.5pt" o:hralign="center" o:hrstd="t" o:hr="t" fillcolor="#a0a0a0" stroked="f"/>
         </w:pict>
       </w:r>
     </w:p>
@@ -1100,6 +1285,7 @@
         </w:numPr>
       </w:pPr>
       <w:r>
+        <w:lastRenderedPageBreak/>
         <w:t>Code source de l’application client lourd.</w:t>
       </w:r>
     </w:p>
@@ -1139,7 +1325,7 @@
     <w:p>
       <w:r>
         <w:pict w14:anchorId="4C210FFD">
-          <v:rect id="_x0000_i1094" style="width:0;height:1.5pt" o:hralign="center" o:hrstd="t" o:hr="t" fillcolor="#a0a0a0" stroked="f"/>
+          <v:rect id="_x0000_i1034" style="width:0;height:1.5pt" o:hralign="center" o:hrstd="t" o:hr="t" fillcolor="#a0a0a0" stroked="f"/>
         </w:pict>
       </w:r>
     </w:p>
@@ -1189,17 +1375,6 @@
       </w:pPr>
       <w:r>
         <w:t>Données mises à jour depuis l’app visibles en temps réel sur le site vitrine.</w:t>
-      </w:r>
-    </w:p>
-    <w:p>
-      <w:pPr>
-        <w:numPr>
-          <w:ilvl w:val="0"/>
-          <w:numId w:val="17"/>
-        </w:numPr>
-      </w:pPr>
-      <w:r>
-        <w:t>Export CSV opérationnel.</w:t>
       </w:r>
     </w:p>
     <w:p>
@@ -4380,6 +4555,7 @@
   <w:style w:type="character" w:default="1" w:styleId="Policepardfaut">
     <w:name w:val="Default Paragraph Font"/>
     <w:uiPriority w:val="1"/>
+    <w:semiHidden/>
     <w:unhideWhenUsed/>
   </w:style>
   <w:style w:type="table" w:default="1" w:styleId="TableauNormal">
